--- a/WordDocuments/Aptos/0590.docx
+++ b/WordDocuments/Aptos/0590.docx
@@ -12,7 +12,7 @@
           <w:color w:val="000000"/>
           <w:sz w:val="44"/>
         </w:rPr>
-        <w:t>Enigmatic Echoes: The Science of Sound and Music</w:t>
+        <w:t>The Grand Tapestry of Government: Unveiling the Symphony of Power</w:t>
       </w:r>
     </w:p>
     <w:p>
@@ -26,7 +26,23 @@
           <w:color w:val="000000"/>
           <w:sz w:val="36"/>
         </w:rPr>
-        <w:t>Rachael Davis</w:t>
+        <w:t>Charles W</w:t>
+      </w:r>
+      <w:r>
+        <w:rPr>
+          <w:rFonts w:ascii="Aptos" w:hAnsi="Aptos"/>
+          <w:color w:val="000000"/>
+          <w:sz w:val="36"/>
+        </w:rPr>
+        <w:t>.</w:t>
+      </w:r>
+      <w:r>
+        <w:rPr>
+          <w:rFonts w:ascii="Aptos" w:hAnsi="Aptos"/>
+          <w:color w:val="000000"/>
+          <w:sz w:val="36"/>
+        </w:rPr>
+        <w:t xml:space="preserve"> Adams</w:t>
       </w:r>
     </w:p>
     <w:p>
@@ -39,7 +55,7 @@
           <w:color w:val="000000"/>
           <w:sz w:val="32"/>
         </w:rPr>
-        <w:t>rachael</w:t>
+        <w:t>charlesadams@highschoolteacher</w:t>
       </w:r>
       <w:r>
         <w:rPr>
@@ -55,23 +71,7 @@
           <w:color w:val="000000"/>
           <w:sz w:val="32"/>
         </w:rPr>
-        <w:t>davis@sonoric</w:t>
-      </w:r>
-      <w:r>
-        <w:rPr>
-          <w:rFonts w:ascii="Aptos" w:hAnsi="Aptos"/>
-          <w:color w:val="000000"/>
-          <w:sz w:val="32"/>
-        </w:rPr>
-        <w:t>.</w:t>
-      </w:r>
-      <w:r>
-        <w:rPr>
-          <w:rFonts w:ascii="Aptos" w:hAnsi="Aptos"/>
-          <w:color w:val="000000"/>
-          <w:sz w:val="32"/>
-        </w:rPr>
-        <w:t>edu</w:t>
+        <w:t>org</w:t>
       </w:r>
     </w:p>
     <w:p/>
@@ -82,7 +82,7 @@
           <w:color w:val="000000"/>
           <w:sz w:val="24"/>
         </w:rPr>
-        <w:t>We exist in a world awash with sounds, from the cacophony of urban life to the gentle murmur of a brook</w:t>
+        <w:t>As citizens of the modern world, we are surrounded by intricate systems of governance that shape our daily lives</w:t>
       </w:r>
       <w:r>
         <w:rPr>
@@ -98,7 +98,7 @@
           <w:color w:val="000000"/>
           <w:sz w:val="24"/>
         </w:rPr>
-        <w:t xml:space="preserve"> Sound, a fundamental aspect of our reality, has captivated scientists, musicians, and philosophers for millennia</w:t>
+        <w:t xml:space="preserve"> Understanding the workings of these systems is not only essential for informed civic participation but also crucial for cultivating critical thinking and problem-solving skills</w:t>
       </w:r>
       <w:r>
         <w:rPr>
@@ -114,23 +114,7 @@
           <w:color w:val="000000"/>
           <w:sz w:val="24"/>
         </w:rPr>
-        <w:t xml:space="preserve"> In the realm of science, the study of sound, known as acoustics, has uncovered fascinating insights into the nature of sound waves, their propagation, and their interaction with matter</w:t>
-      </w:r>
-      <w:r>
-        <w:rPr>
-          <w:rFonts w:ascii="Aptos" w:hAnsi="Aptos"/>
-          <w:color w:val="000000"/>
-          <w:sz w:val="24"/>
-        </w:rPr>
-        <w:t>.</w:t>
-      </w:r>
-      <w:r>
-        <w:rPr>
-          <w:rFonts w:ascii="Aptos" w:hAnsi="Aptos"/>
-          <w:color w:val="000000"/>
-          <w:sz w:val="24"/>
-        </w:rPr>
-        <w:t xml:space="preserve"> Music, a universal language, transcends cultural and linguistic boundaries, evoking emotions, painting vivid mental imagery, and providing a unique window into the human experience</w:t>
+        <w:t xml:space="preserve"> This essay aims to embark on a journey through the labyrinthine corridors of government, unraveling the complexities of its structure, functions, and the delicate balance between power and responsibility</w:t>
       </w:r>
       <w:r>
         <w:rPr>
@@ -155,7 +139,7 @@
           <w:sz w:val="24"/>
         </w:rPr>
         <w:br/>
-        <w:t>The exploration of sound goes beyond its physical properties, delving into the intricate relationship between sound and the human auditory system</w:t>
+        <w:t>In the grand tapestry of government, power is simultaneously a symphony and a dance, flowing through institutions, laws, and individuals</w:t>
       </w:r>
       <w:r>
         <w:rPr>
@@ -171,7 +155,7 @@
           <w:color w:val="000000"/>
           <w:sz w:val="24"/>
         </w:rPr>
-        <w:t xml:space="preserve"> Psychoacoustics, a branch of psychology, investigates how our brains perceive and interpret sound, shedding light on phenomena such as pitch, loudness, and timbre</w:t>
+        <w:t xml:space="preserve"> It can uplift or oppress, inspire or enslave, depending on how it is wielded</w:t>
       </w:r>
       <w:r>
         <w:rPr>
@@ -187,7 +171,23 @@
           <w:color w:val="000000"/>
           <w:sz w:val="24"/>
         </w:rPr>
-        <w:t xml:space="preserve"> These findings have practical applications in fields as diverse as noise control, musical composition, and medical diagnostics</w:t>
+        <w:t xml:space="preserve"> The allocation and exercise of power define the character of a government, determining whether it safeguards the rights of its citizens or tramples upon them</w:t>
+      </w:r>
+      <w:r>
+        <w:rPr>
+          <w:rFonts w:ascii="Aptos" w:hAnsi="Aptos"/>
+          <w:color w:val="000000"/>
+          <w:sz w:val="24"/>
+        </w:rPr>
+        <w:t>.</w:t>
+      </w:r>
+      <w:r>
+        <w:rPr>
+          <w:rFonts w:ascii="Aptos" w:hAnsi="Aptos"/>
+          <w:color w:val="000000"/>
+          <w:sz w:val="24"/>
+        </w:rPr>
+        <w:t xml:space="preserve"> Thus, scrutinizing the distribution of power among branches of government, levels of government, and individuals is paramount to comprehending the true nature of governance</w:t>
       </w:r>
       <w:r>
         <w:rPr>
@@ -212,7 +212,7 @@
           <w:sz w:val="24"/>
         </w:rPr>
         <w:br/>
-        <w:t>Sound also plays a vital role in various fields of science</w:t>
+        <w:t>The functions of government extend far beyond the creation and enforcement of laws</w:t>
       </w:r>
       <w:r>
         <w:rPr>
@@ -228,7 +228,7 @@
           <w:color w:val="000000"/>
           <w:sz w:val="24"/>
         </w:rPr>
-        <w:t xml:space="preserve"> In physics, it is crucial for understanding wave phenomena and the behavior of matter at different scales</w:t>
+        <w:t xml:space="preserve"> Modern governments are tasked with providing essential services, regulating economic activity, ensuring public safety, and promoting social welfare</w:t>
       </w:r>
       <w:r>
         <w:rPr>
@@ -244,7 +244,7 @@
           <w:color w:val="000000"/>
           <w:sz w:val="24"/>
         </w:rPr>
-        <w:t xml:space="preserve"> In biology, the study of animal vocalizations, echolocation, and sound-based communication mechanisms provides insights into animal behavior and evolution</w:t>
+        <w:t xml:space="preserve"> Education, healthcare, infrastructure, environmental protection - these are just a few examples of the myriad responsibilities governments undertake to maintain a functioning society</w:t>
       </w:r>
       <w:r>
         <w:rPr>
@@ -260,7 +260,7 @@
           <w:color w:val="000000"/>
           <w:sz w:val="24"/>
         </w:rPr>
-        <w:t xml:space="preserve"> Additionally, sound is a tool for investigating geological structures, material properties, and oceanic characteristics, making it indispensable in fields such as geophysics, materials science, and oceanography</w:t>
+        <w:t xml:space="preserve"> Understanding the scope of governmental functions helps us appreciate the complexity and challenges inherent in governance</w:t>
       </w:r>
       <w:r>
         <w:rPr>
@@ -287,7 +287,7 @@
           <w:rFonts w:ascii="Aptos" w:hAnsi="Aptos"/>
           <w:color w:val="000000"/>
         </w:rPr>
-        <w:t>Sound, an enigmatic and multifaceted phenomenon, has captivated humanity for ages</w:t>
+        <w:t>This essay has explored the intricate tapestry of government, revealing its multifaceted nature and profound impact on our lives</w:t>
       </w:r>
       <w:r>
         <w:rPr>
@@ -301,7 +301,7 @@
           <w:rFonts w:ascii="Aptos" w:hAnsi="Aptos"/>
           <w:color w:val="000000"/>
         </w:rPr>
-        <w:t xml:space="preserve"> The scientific study of sound, known as acoustics, has unraveled the mysteries of sound waves, their propagation, and their interaction with matter</w:t>
+        <w:t xml:space="preserve"> By delving into the distribution of power, the functions of government, and the delicate balance between liberty and authority, we have gained a deeper appreciation for the complexities and challenges of governance</w:t>
       </w:r>
       <w:r>
         <w:rPr>
@@ -315,7 +315,7 @@
           <w:rFonts w:ascii="Aptos" w:hAnsi="Aptos"/>
           <w:color w:val="000000"/>
         </w:rPr>
-        <w:t xml:space="preserve"> Psychoacoustics has revealed the intricate connection between sound and the human auditory system, leading to </w:t>
+        <w:t xml:space="preserve"> As citizens, it is our responsibility to be informed, engaged, and vigilant in our oversight of </w:t>
       </w:r>
       <w:r>
         <w:rPr>
@@ -323,35 +323,7 @@
           <w:color w:val="000000"/>
         </w:rPr>
         <w:lastRenderedPageBreak/>
-        <w:t>practical applications in diverse fields</w:t>
-      </w:r>
-      <w:r>
-        <w:rPr>
-          <w:rFonts w:ascii="Aptos" w:hAnsi="Aptos"/>
-          <w:color w:val="000000"/>
-        </w:rPr>
-        <w:t>.</w:t>
-      </w:r>
-      <w:r>
-        <w:rPr>
-          <w:rFonts w:ascii="Aptos" w:hAnsi="Aptos"/>
-          <w:color w:val="000000"/>
-        </w:rPr>
-        <w:t xml:space="preserve"> Furthermore, sound plays a crucial role in various scientific disciplines, contributing to our understanding of physical phenomena, animal behavior, geological structures, and material properties</w:t>
-      </w:r>
-      <w:r>
-        <w:rPr>
-          <w:rFonts w:ascii="Aptos" w:hAnsi="Aptos"/>
-          <w:color w:val="000000"/>
-        </w:rPr>
-        <w:t>.</w:t>
-      </w:r>
-      <w:r>
-        <w:rPr>
-          <w:rFonts w:ascii="Aptos" w:hAnsi="Aptos"/>
-          <w:color w:val="000000"/>
-        </w:rPr>
-        <w:t xml:space="preserve"> From the harmonious melodies of music to the intricate symphony of nature, sound continues to enchant us, enriching our lives in myriad ways</w:t>
+        <w:t>government, ensuring that it remains responsive to the needs of the people and true to its ideals of justice, equality, and liberty</w:t>
       </w:r>
       <w:r>
         <w:rPr>
@@ -361,6 +333,7 @@
         <w:t>.</w:t>
       </w:r>
     </w:p>
+    <w:p/>
     <w:sectPr>
       <w:pgSz w:w="12240" w:h="15840"/>
       <w:pgMar w:top="1440" w:right="1800" w:bottom="1440" w:left="1800" w:header="720" w:footer="720" w:gutter="0"/>
@@ -544,31 +517,31 @@
       </w:rPr>
     </w:lvl>
   </w:abstractNum>
-  <w:num w:numId="1" w16cid:durableId="1677658585">
+  <w:num w:numId="1" w16cid:durableId="1322538788">
     <w:abstractNumId w:val="8"/>
   </w:num>
-  <w:num w:numId="2" w16cid:durableId="58066667">
+  <w:num w:numId="2" w16cid:durableId="781343754">
     <w:abstractNumId w:val="6"/>
   </w:num>
-  <w:num w:numId="3" w16cid:durableId="1610351876">
+  <w:num w:numId="3" w16cid:durableId="736779722">
     <w:abstractNumId w:val="5"/>
   </w:num>
-  <w:num w:numId="4" w16cid:durableId="1098603473">
+  <w:num w:numId="4" w16cid:durableId="276374755">
     <w:abstractNumId w:val="4"/>
   </w:num>
-  <w:num w:numId="5" w16cid:durableId="769862005">
+  <w:num w:numId="5" w16cid:durableId="1836065857">
     <w:abstractNumId w:val="7"/>
   </w:num>
-  <w:num w:numId="6" w16cid:durableId="613709612">
+  <w:num w:numId="6" w16cid:durableId="849562698">
     <w:abstractNumId w:val="3"/>
   </w:num>
-  <w:num w:numId="7" w16cid:durableId="1213034657">
+  <w:num w:numId="7" w16cid:durableId="1881092645">
     <w:abstractNumId w:val="2"/>
   </w:num>
-  <w:num w:numId="8" w16cid:durableId="641466902">
+  <w:num w:numId="8" w16cid:durableId="300156443">
     <w:abstractNumId w:val="1"/>
   </w:num>
-  <w:num w:numId="9" w16cid:durableId="719940006">
+  <w:num w:numId="9" w16cid:durableId="409893297">
     <w:abstractNumId w:val="0"/>
   </w:num>
 </w:numbering>
